--- a/ProgramPractice_ExplanationDocument.docx
+++ b/ProgramPractice_ExplanationDocument.docx
@@ -146,7 +146,7 @@
           <w:r>
             <w:fldChar w:fldCharType="separate"/>
           </w:r>
-          <w:hyperlink w:anchor="_Toc96310435" w:history="1">
+          <w:hyperlink w:anchor="_Toc96422899" w:history="1">
             <w:r>
               <w:rPr>
                 <w:rStyle w:val="Hyperlink"/>
@@ -173,7 +173,7 @@
                 <w:noProof/>
                 <w:webHidden/>
               </w:rPr>
-              <w:instrText xml:space="preserve"> PAGEREF _Toc96310435 \h </w:instrText>
+              <w:instrText xml:space="preserve"> PAGEREF _Toc96422899 \h </w:instrText>
             </w:r>
             <w:r>
               <w:rPr>
@@ -216,7 +216,7 @@
               <w:lang w:val="en-IN" w:eastAsia="ja-JP" w:bidi="ta-IN"/>
             </w:rPr>
           </w:pPr>
-          <w:hyperlink w:anchor="_Toc96310436" w:history="1">
+          <w:hyperlink w:anchor="_Toc96422900" w:history="1">
             <w:r>
               <w:rPr>
                 <w:rStyle w:val="Hyperlink"/>
@@ -243,7 +243,7 @@
                 <w:noProof/>
                 <w:webHidden/>
               </w:rPr>
-              <w:instrText xml:space="preserve"> PAGEREF _Toc96310436 \h </w:instrText>
+              <w:instrText xml:space="preserve"> PAGEREF _Toc96422900 \h </w:instrText>
             </w:r>
             <w:r>
               <w:rPr>
@@ -286,7 +286,7 @@
               <w:lang w:val="en-IN" w:eastAsia="ja-JP" w:bidi="ta-IN"/>
             </w:rPr>
           </w:pPr>
-          <w:hyperlink w:anchor="_Toc96310437" w:history="1">
+          <w:hyperlink w:anchor="_Toc96422901" w:history="1">
             <w:r>
               <w:rPr>
                 <w:rStyle w:val="Hyperlink"/>
@@ -313,7 +313,7 @@
                 <w:noProof/>
                 <w:webHidden/>
               </w:rPr>
-              <w:instrText xml:space="preserve"> PAGEREF _Toc96310437 \h </w:instrText>
+              <w:instrText xml:space="preserve"> PAGEREF _Toc96422901 \h </w:instrText>
             </w:r>
             <w:r>
               <w:rPr>
@@ -356,7 +356,7 @@
               <w:lang w:val="en-IN" w:eastAsia="ja-JP" w:bidi="ta-IN"/>
             </w:rPr>
           </w:pPr>
-          <w:hyperlink w:anchor="_Toc96310438" w:history="1">
+          <w:hyperlink w:anchor="_Toc96422902" w:history="1">
             <w:r>
               <w:rPr>
                 <w:rStyle w:val="Hyperlink"/>
@@ -383,7 +383,7 @@
                 <w:noProof/>
                 <w:webHidden/>
               </w:rPr>
-              <w:instrText xml:space="preserve"> PAGEREF _Toc96310438 \h </w:instrText>
+              <w:instrText xml:space="preserve"> PAGEREF _Toc96422902 \h </w:instrText>
             </w:r>
             <w:r>
               <w:rPr>
@@ -426,7 +426,7 @@
               <w:lang w:val="en-IN" w:eastAsia="ja-JP" w:bidi="ta-IN"/>
             </w:rPr>
           </w:pPr>
-          <w:hyperlink w:anchor="_Toc96310439" w:history="1">
+          <w:hyperlink w:anchor="_Toc96422903" w:history="1">
             <w:r>
               <w:rPr>
                 <w:rStyle w:val="Hyperlink"/>
@@ -453,7 +453,7 @@
                 <w:noProof/>
                 <w:webHidden/>
               </w:rPr>
-              <w:instrText xml:space="preserve"> PAGEREF _Toc96310439 \h </w:instrText>
+              <w:instrText xml:space="preserve"> PAGEREF _Toc96422903 \h </w:instrText>
             </w:r>
             <w:r>
               <w:rPr>
@@ -473,7 +473,7 @@
                 <w:noProof/>
                 <w:webHidden/>
               </w:rPr>
-              <w:t>6</w:t>
+              <w:t>7</w:t>
             </w:r>
             <w:r>
               <w:rPr>
@@ -496,7 +496,7 @@
               <w:lang w:val="en-IN" w:eastAsia="ja-JP" w:bidi="ta-IN"/>
             </w:rPr>
           </w:pPr>
-          <w:hyperlink w:anchor="_Toc96310440" w:history="1">
+          <w:hyperlink w:anchor="_Toc96422904" w:history="1">
             <w:r>
               <w:rPr>
                 <w:rStyle w:val="Hyperlink"/>
@@ -523,7 +523,7 @@
                 <w:noProof/>
                 <w:webHidden/>
               </w:rPr>
-              <w:instrText xml:space="preserve"> PAGEREF _Toc96310440 \h </w:instrText>
+              <w:instrText xml:space="preserve"> PAGEREF _Toc96422904 \h </w:instrText>
             </w:r>
             <w:r>
               <w:rPr>
@@ -543,7 +543,7 @@
                 <w:noProof/>
                 <w:webHidden/>
               </w:rPr>
-              <w:t>6</w:t>
+              <w:t>7</w:t>
             </w:r>
             <w:r>
               <w:rPr>
@@ -566,13 +566,27 @@
               <w:lang w:val="en-IN" w:eastAsia="ja-JP" w:bidi="ta-IN"/>
             </w:rPr>
           </w:pPr>
-          <w:hyperlink w:anchor="_Toc96310441" w:history="1">
+          <w:hyperlink w:anchor="_Toc96422905" w:history="1">
             <w:r>
               <w:rPr>
                 <w:rStyle w:val="Hyperlink"/>
                 <w:noProof/>
               </w:rPr>
-              <w:t>DB Screenshots</w:t>
+              <w:t>DB Schema Screens</w:t>
+            </w:r>
+            <w:r>
+              <w:rPr>
+                <w:rStyle w:val="Hyperlink"/>
+                <w:noProof/>
+              </w:rPr>
+              <w:t>h</w:t>
+            </w:r>
+            <w:r>
+              <w:rPr>
+                <w:rStyle w:val="Hyperlink"/>
+                <w:noProof/>
+              </w:rPr>
+              <w:t>ots</w:t>
             </w:r>
             <w:r>
               <w:rPr>
@@ -593,7 +607,7 @@
                 <w:noProof/>
                 <w:webHidden/>
               </w:rPr>
-              <w:instrText xml:space="preserve"> PAGEREF _Toc96310441 \h </w:instrText>
+              <w:instrText xml:space="preserve"> PAGEREF _Toc96422905 \h </w:instrText>
             </w:r>
             <w:r>
               <w:rPr>
@@ -613,7 +627,7 @@
                 <w:noProof/>
                 <w:webHidden/>
               </w:rPr>
-              <w:t>7</w:t>
+              <w:t>8</w:t>
             </w:r>
             <w:r>
               <w:rPr>
@@ -636,7 +650,7 @@
               <w:lang w:val="en-IN" w:eastAsia="ja-JP" w:bidi="ta-IN"/>
             </w:rPr>
           </w:pPr>
-          <w:hyperlink w:anchor="_Toc96310442" w:history="1">
+          <w:hyperlink w:anchor="_Toc96422906" w:history="1">
             <w:r>
               <w:rPr>
                 <w:rStyle w:val="Hyperlink"/>
@@ -663,7 +677,7 @@
                 <w:noProof/>
                 <w:webHidden/>
               </w:rPr>
-              <w:instrText xml:space="preserve"> PAGEREF _Toc96310442 \h </w:instrText>
+              <w:instrText xml:space="preserve"> PAGEREF _Toc96422906 \h </w:instrText>
             </w:r>
             <w:r>
               <w:rPr>
@@ -706,7 +720,7 @@
               <w:lang w:val="en-IN" w:eastAsia="ja-JP" w:bidi="ta-IN"/>
             </w:rPr>
           </w:pPr>
-          <w:hyperlink w:anchor="_Toc96310443" w:history="1">
+          <w:hyperlink w:anchor="_Toc96422907" w:history="1">
             <w:r>
               <w:rPr>
                 <w:rStyle w:val="Hyperlink"/>
@@ -733,7 +747,7 @@
                 <w:noProof/>
                 <w:webHidden/>
               </w:rPr>
-              <w:instrText xml:space="preserve"> PAGEREF _Toc96310443 \h </w:instrText>
+              <w:instrText xml:space="preserve"> PAGEREF _Toc96422907 \h </w:instrText>
             </w:r>
             <w:r>
               <w:rPr>
@@ -776,7 +790,7 @@
               <w:lang w:val="en-IN" w:eastAsia="ja-JP" w:bidi="ta-IN"/>
             </w:rPr>
           </w:pPr>
-          <w:hyperlink w:anchor="_Toc96310444" w:history="1">
+          <w:hyperlink w:anchor="_Toc96422908" w:history="1">
             <w:r>
               <w:rPr>
                 <w:rStyle w:val="Hyperlink"/>
@@ -803,7 +817,7 @@
                 <w:noProof/>
                 <w:webHidden/>
               </w:rPr>
-              <w:instrText xml:space="preserve"> PAGEREF _Toc96310444 \h </w:instrText>
+              <w:instrText xml:space="preserve"> PAGEREF _Toc96422908 \h </w:instrText>
             </w:r>
             <w:r>
               <w:rPr>
@@ -846,7 +860,7 @@
               <w:lang w:val="en-IN" w:eastAsia="ja-JP" w:bidi="ta-IN"/>
             </w:rPr>
           </w:pPr>
-          <w:hyperlink w:anchor="_Toc96310445" w:history="1">
+          <w:hyperlink w:anchor="_Toc96422909" w:history="1">
             <w:r>
               <w:rPr>
                 <w:rStyle w:val="Hyperlink"/>
@@ -873,7 +887,7 @@
                 <w:noProof/>
                 <w:webHidden/>
               </w:rPr>
-              <w:instrText xml:space="preserve"> PAGEREF _Toc96310445 \h </w:instrText>
+              <w:instrText xml:space="preserve"> PAGEREF _Toc96422909 \h </w:instrText>
             </w:r>
             <w:r>
               <w:rPr>
@@ -916,7 +930,7 @@
               <w:lang w:val="en-IN" w:eastAsia="ja-JP" w:bidi="ta-IN"/>
             </w:rPr>
           </w:pPr>
-          <w:hyperlink w:anchor="_Toc96310446" w:history="1">
+          <w:hyperlink w:anchor="_Toc96422910" w:history="1">
             <w:r>
               <w:rPr>
                 <w:rStyle w:val="Hyperlink"/>
@@ -943,7 +957,7 @@
                 <w:noProof/>
                 <w:webHidden/>
               </w:rPr>
-              <w:instrText xml:space="preserve"> PAGEREF _Toc96310446 \h </w:instrText>
+              <w:instrText xml:space="preserve"> PAGEREF _Toc96422910 \h </w:instrText>
             </w:r>
             <w:r>
               <w:rPr>
@@ -986,7 +1000,7 @@
               <w:lang w:val="en-IN" w:eastAsia="ja-JP" w:bidi="ta-IN"/>
             </w:rPr>
           </w:pPr>
-          <w:hyperlink w:anchor="_Toc96310447" w:history="1">
+          <w:hyperlink w:anchor="_Toc96422911" w:history="1">
             <w:r>
               <w:rPr>
                 <w:rStyle w:val="Hyperlink"/>
@@ -1013,7 +1027,7 @@
                 <w:noProof/>
                 <w:webHidden/>
               </w:rPr>
-              <w:instrText xml:space="preserve"> PAGEREF _Toc96310447 \h </w:instrText>
+              <w:instrText xml:space="preserve"> PAGEREF _Toc96422911 \h </w:instrText>
             </w:r>
             <w:r>
               <w:rPr>
@@ -1056,7 +1070,7 @@
               <w:lang w:val="en-IN" w:eastAsia="ja-JP" w:bidi="ta-IN"/>
             </w:rPr>
           </w:pPr>
-          <w:hyperlink w:anchor="_Toc96310448" w:history="1">
+          <w:hyperlink w:anchor="_Toc96422912" w:history="1">
             <w:r>
               <w:rPr>
                 <w:rStyle w:val="Hyperlink"/>
@@ -1083,7 +1097,7 @@
                 <w:noProof/>
                 <w:webHidden/>
               </w:rPr>
-              <w:instrText xml:space="preserve"> PAGEREF _Toc96310448 \h </w:instrText>
+              <w:instrText xml:space="preserve"> PAGEREF _Toc96422912 \h </w:instrText>
             </w:r>
             <w:r>
               <w:rPr>
@@ -1126,7 +1140,7 @@
               <w:lang w:val="en-IN" w:eastAsia="ja-JP" w:bidi="ta-IN"/>
             </w:rPr>
           </w:pPr>
-          <w:hyperlink w:anchor="_Toc96310449" w:history="1">
+          <w:hyperlink w:anchor="_Toc96422913" w:history="1">
             <w:r>
               <w:rPr>
                 <w:rStyle w:val="Hyperlink"/>
@@ -1153,7 +1167,7 @@
                 <w:noProof/>
                 <w:webHidden/>
               </w:rPr>
-              <w:instrText xml:space="preserve"> PAGEREF _Toc96310449 \h </w:instrText>
+              <w:instrText xml:space="preserve"> PAGEREF _Toc96422913 \h </w:instrText>
             </w:r>
             <w:r>
               <w:rPr>
@@ -1196,7 +1210,7 @@
               <w:lang w:val="en-IN" w:eastAsia="ja-JP" w:bidi="ta-IN"/>
             </w:rPr>
           </w:pPr>
-          <w:hyperlink w:anchor="_Toc96310450" w:history="1">
+          <w:hyperlink w:anchor="_Toc96422914" w:history="1">
             <w:r>
               <w:rPr>
                 <w:rStyle w:val="Hyperlink"/>
@@ -1223,7 +1237,7 @@
                 <w:noProof/>
                 <w:webHidden/>
               </w:rPr>
-              <w:instrText xml:space="preserve"> PAGEREF _Toc96310450 \h </w:instrText>
+              <w:instrText xml:space="preserve"> PAGEREF _Toc96422914 \h </w:instrText>
             </w:r>
             <w:r>
               <w:rPr>
@@ -1266,7 +1280,7 @@
               <w:lang w:val="en-IN" w:eastAsia="ja-JP" w:bidi="ta-IN"/>
             </w:rPr>
           </w:pPr>
-          <w:hyperlink w:anchor="_Toc96310451" w:history="1">
+          <w:hyperlink w:anchor="_Toc96422915" w:history="1">
             <w:r>
               <w:rPr>
                 <w:rStyle w:val="Hyperlink"/>
@@ -1293,7 +1307,7 @@
                 <w:noProof/>
                 <w:webHidden/>
               </w:rPr>
-              <w:instrText xml:space="preserve"> PAGEREF _Toc96310451 \h </w:instrText>
+              <w:instrText xml:space="preserve"> PAGEREF _Toc96422915 \h </w:instrText>
             </w:r>
             <w:r>
               <w:rPr>
@@ -1336,7 +1350,7 @@
               <w:lang w:val="en-IN" w:eastAsia="ja-JP" w:bidi="ta-IN"/>
             </w:rPr>
           </w:pPr>
-          <w:hyperlink w:anchor="_Toc96310452" w:history="1">
+          <w:hyperlink w:anchor="_Toc96422916" w:history="1">
             <w:r>
               <w:rPr>
                 <w:rStyle w:val="Hyperlink"/>
@@ -1363,7 +1377,7 @@
                 <w:noProof/>
                 <w:webHidden/>
               </w:rPr>
-              <w:instrText xml:space="preserve"> PAGEREF _Toc96310452 \h </w:instrText>
+              <w:instrText xml:space="preserve"> PAGEREF _Toc96422916 \h </w:instrText>
             </w:r>
             <w:r>
               <w:rPr>
@@ -1406,7 +1420,7 @@
               <w:lang w:val="en-IN" w:eastAsia="ja-JP" w:bidi="ta-IN"/>
             </w:rPr>
           </w:pPr>
-          <w:hyperlink w:anchor="_Toc96310453" w:history="1">
+          <w:hyperlink w:anchor="_Toc96422917" w:history="1">
             <w:r>
               <w:rPr>
                 <w:rStyle w:val="Hyperlink"/>
@@ -1433,7 +1447,7 @@
                 <w:noProof/>
                 <w:webHidden/>
               </w:rPr>
-              <w:instrText xml:space="preserve"> PAGEREF _Toc96310453 \h </w:instrText>
+              <w:instrText xml:space="preserve"> PAGEREF _Toc96422917 \h </w:instrText>
             </w:r>
             <w:r>
               <w:rPr>
@@ -1476,7 +1490,7 @@
               <w:lang w:val="en-IN" w:eastAsia="ja-JP" w:bidi="ta-IN"/>
             </w:rPr>
           </w:pPr>
-          <w:hyperlink w:anchor="_Toc96310454" w:history="1">
+          <w:hyperlink w:anchor="_Toc96422918" w:history="1">
             <w:r>
               <w:rPr>
                 <w:rStyle w:val="Hyperlink"/>
@@ -1503,7 +1517,7 @@
                 <w:noProof/>
                 <w:webHidden/>
               </w:rPr>
-              <w:instrText xml:space="preserve"> PAGEREF _Toc96310454 \h </w:instrText>
+              <w:instrText xml:space="preserve"> PAGEREF _Toc96422918 \h </w:instrText>
             </w:r>
             <w:r>
               <w:rPr>
@@ -1546,7 +1560,7 @@
               <w:lang w:val="en-IN" w:eastAsia="ja-JP" w:bidi="ta-IN"/>
             </w:rPr>
           </w:pPr>
-          <w:hyperlink w:anchor="_Toc96310455" w:history="1">
+          <w:hyperlink w:anchor="_Toc96422919" w:history="1">
             <w:r>
               <w:rPr>
                 <w:rStyle w:val="Hyperlink"/>
@@ -1573,7 +1587,7 @@
                 <w:noProof/>
                 <w:webHidden/>
               </w:rPr>
-              <w:instrText xml:space="preserve"> PAGEREF _Toc96310455 \h </w:instrText>
+              <w:instrText xml:space="preserve"> PAGEREF _Toc96422919 \h </w:instrText>
             </w:r>
             <w:r>
               <w:rPr>
@@ -1616,7 +1630,7 @@
               <w:lang w:val="en-IN" w:eastAsia="ja-JP" w:bidi="ta-IN"/>
             </w:rPr>
           </w:pPr>
-          <w:hyperlink w:anchor="_Toc96310456" w:history="1">
+          <w:hyperlink w:anchor="_Toc96422920" w:history="1">
             <w:r>
               <w:rPr>
                 <w:rStyle w:val="Hyperlink"/>
@@ -1643,7 +1657,7 @@
                 <w:noProof/>
                 <w:webHidden/>
               </w:rPr>
-              <w:instrText xml:space="preserve"> PAGEREF _Toc96310456 \h </w:instrText>
+              <w:instrText xml:space="preserve"> PAGEREF _Toc96422920 \h </w:instrText>
             </w:r>
             <w:r>
               <w:rPr>
@@ -1686,7 +1700,7 @@
               <w:lang w:val="en-IN" w:eastAsia="ja-JP" w:bidi="ta-IN"/>
             </w:rPr>
           </w:pPr>
-          <w:hyperlink w:anchor="_Toc96310457" w:history="1">
+          <w:hyperlink w:anchor="_Toc96422921" w:history="1">
             <w:r>
               <w:rPr>
                 <w:rStyle w:val="Hyperlink"/>
@@ -1713,7 +1727,7 @@
                 <w:noProof/>
                 <w:webHidden/>
               </w:rPr>
-              <w:instrText xml:space="preserve"> PAGEREF _Toc96310457 \h </w:instrText>
+              <w:instrText xml:space="preserve"> PAGEREF _Toc96422921 \h </w:instrText>
             </w:r>
             <w:r>
               <w:rPr>
@@ -1756,7 +1770,7 @@
               <w:lang w:val="en-IN" w:eastAsia="ja-JP" w:bidi="ta-IN"/>
             </w:rPr>
           </w:pPr>
-          <w:hyperlink w:anchor="_Toc96310458" w:history="1">
+          <w:hyperlink w:anchor="_Toc96422922" w:history="1">
             <w:r>
               <w:rPr>
                 <w:rStyle w:val="Hyperlink"/>
@@ -1783,7 +1797,7 @@
                 <w:noProof/>
                 <w:webHidden/>
               </w:rPr>
-              <w:instrText xml:space="preserve"> PAGEREF _Toc96310458 \h </w:instrText>
+              <w:instrText xml:space="preserve"> PAGEREF _Toc96422922 \h </w:instrText>
             </w:r>
             <w:r>
               <w:rPr>
@@ -1826,7 +1840,7 @@
               <w:lang w:val="en-IN" w:eastAsia="ja-JP" w:bidi="ta-IN"/>
             </w:rPr>
           </w:pPr>
-          <w:hyperlink w:anchor="_Toc96310459" w:history="1">
+          <w:hyperlink w:anchor="_Toc96422923" w:history="1">
             <w:r>
               <w:rPr>
                 <w:rStyle w:val="Hyperlink"/>
@@ -1853,7 +1867,7 @@
                 <w:noProof/>
                 <w:webHidden/>
               </w:rPr>
-              <w:instrText xml:space="preserve"> PAGEREF _Toc96310459 \h </w:instrText>
+              <w:instrText xml:space="preserve"> PAGEREF _Toc96422923 \h </w:instrText>
             </w:r>
             <w:r>
               <w:rPr>
@@ -1908,7 +1922,7 @@
       <w:pPr>
         <w:pStyle w:val="Heading1"/>
       </w:pPr>
-      <w:bookmarkStart w:id="0" w:name="_Toc96310435"/>
+      <w:bookmarkStart w:id="0" w:name="_Toc96422899"/>
       <w:r>
         <w:t>T</w:t>
       </w:r>
@@ -2272,6 +2286,7 @@
                 <w:szCs w:val="24"/>
               </w:rPr>
             </w:pPr>
+            <w:proofErr w:type="spellStart"/>
             <w:r>
               <w:rPr>
                 <w:sz w:val="24"/>
@@ -2279,6 +2294,7 @@
               </w:rPr>
               <w:t>Github</w:t>
             </w:r>
+            <w:proofErr w:type="spellEnd"/>
           </w:p>
         </w:tc>
       </w:tr>
@@ -2376,7 +2392,7 @@
       <w:pPr>
         <w:pStyle w:val="Heading2"/>
       </w:pPr>
-      <w:bookmarkStart w:id="1" w:name="_Toc96310436"/>
+      <w:bookmarkStart w:id="1" w:name="_Toc96422900"/>
       <w:r>
         <w:t>Functional Description:</w:t>
       </w:r>
@@ -2389,7 +2405,7 @@
       <w:pPr>
         <w:pStyle w:val="Heading3"/>
       </w:pPr>
-      <w:bookmarkStart w:id="2" w:name="_Toc96310437"/>
+      <w:bookmarkStart w:id="2" w:name="_Toc96422901"/>
       <w:r>
         <w:t>List of Restful Services</w:t>
       </w:r>
@@ -2820,7 +2836,29 @@
                 <w:szCs w:val="18"/>
                 <w:lang w:bidi="ta-IN"/>
               </w:rPr>
-              <w:t>"bsb"</w:t>
+              <w:t>"</w:t>
+            </w:r>
+            <w:proofErr w:type="spellStart"/>
+            <w:r>
+              <w:rPr>
+                <w:rFonts w:ascii="Consolas" w:eastAsia="Times New Roman" w:hAnsi="Consolas" w:cs="Times New Roman"/>
+                <w:color w:val="A31515"/>
+                <w:sz w:val="18"/>
+                <w:szCs w:val="18"/>
+                <w:lang w:bidi="ta-IN"/>
+              </w:rPr>
+              <w:t>bsb</w:t>
+            </w:r>
+            <w:proofErr w:type="spellEnd"/>
+            <w:r>
+              <w:rPr>
+                <w:rFonts w:ascii="Consolas" w:eastAsia="Times New Roman" w:hAnsi="Consolas" w:cs="Times New Roman"/>
+                <w:color w:val="A31515"/>
+                <w:sz w:val="18"/>
+                <w:szCs w:val="18"/>
+                <w:lang w:bidi="ta-IN"/>
+              </w:rPr>
+              <w:t>"</w:t>
             </w:r>
             <w:r>
               <w:rPr>
@@ -3123,7 +3161,29 @@
                 <w:szCs w:val="18"/>
                 <w:lang w:bidi="ta-IN"/>
               </w:rPr>
-              <w:t>"txnType"</w:t>
+              <w:t>"</w:t>
+            </w:r>
+            <w:proofErr w:type="spellStart"/>
+            <w:r>
+              <w:rPr>
+                <w:rFonts w:ascii="Consolas" w:eastAsia="Times New Roman" w:hAnsi="Consolas" w:cs="Times New Roman"/>
+                <w:color w:val="A31515"/>
+                <w:sz w:val="18"/>
+                <w:szCs w:val="18"/>
+                <w:lang w:bidi="ta-IN"/>
+              </w:rPr>
+              <w:t>txnType</w:t>
+            </w:r>
+            <w:proofErr w:type="spellEnd"/>
+            <w:r>
+              <w:rPr>
+                <w:rFonts w:ascii="Consolas" w:eastAsia="Times New Roman" w:hAnsi="Consolas" w:cs="Times New Roman"/>
+                <w:color w:val="A31515"/>
+                <w:sz w:val="18"/>
+                <w:szCs w:val="18"/>
+                <w:lang w:bidi="ta-IN"/>
+              </w:rPr>
+              <w:t>"</w:t>
             </w:r>
             <w:r>
               <w:rPr>
@@ -3186,7 +3246,29 @@
                 <w:szCs w:val="18"/>
                 <w:lang w:bidi="ta-IN"/>
               </w:rPr>
-              <w:t>"txnRemarks"</w:t>
+              <w:t>"</w:t>
+            </w:r>
+            <w:proofErr w:type="spellStart"/>
+            <w:r>
+              <w:rPr>
+                <w:rFonts w:ascii="Consolas" w:eastAsia="Times New Roman" w:hAnsi="Consolas" w:cs="Times New Roman"/>
+                <w:color w:val="A31515"/>
+                <w:sz w:val="18"/>
+                <w:szCs w:val="18"/>
+                <w:lang w:bidi="ta-IN"/>
+              </w:rPr>
+              <w:t>txnRemarks</w:t>
+            </w:r>
+            <w:proofErr w:type="spellEnd"/>
+            <w:r>
+              <w:rPr>
+                <w:rFonts w:ascii="Consolas" w:eastAsia="Times New Roman" w:hAnsi="Consolas" w:cs="Times New Roman"/>
+                <w:color w:val="A31515"/>
+                <w:sz w:val="18"/>
+                <w:szCs w:val="18"/>
+                <w:lang w:bidi="ta-IN"/>
+              </w:rPr>
+              <w:t>"</w:t>
             </w:r>
             <w:r>
               <w:rPr>
@@ -3255,12 +3337,30 @@
                 <w:szCs w:val="24"/>
               </w:rPr>
             </w:pPr>
+            <w:proofErr w:type="spellStart"/>
+            <w:proofErr w:type="gramStart"/>
             <w:r>
               <w:rPr>
                 <w:sz w:val="24"/>
                 <w:szCs w:val="24"/>
               </w:rPr>
-              <w:t>txnType  can be “CRDT” /”DBIT”</w:t>
+              <w:t>txnType</w:t>
+            </w:r>
+            <w:proofErr w:type="spellEnd"/>
+            <w:r>
+              <w:rPr>
+                <w:sz w:val="24"/>
+                <w:szCs w:val="24"/>
+              </w:rPr>
+              <w:t xml:space="preserve">  can</w:t>
+            </w:r>
+            <w:proofErr w:type="gramEnd"/>
+            <w:r>
+              <w:rPr>
+                <w:sz w:val="24"/>
+                <w:szCs w:val="24"/>
+              </w:rPr>
+              <w:t xml:space="preserve"> be “CRDT” /”DBIT”</w:t>
             </w:r>
             <w:r>
               <w:rPr>
@@ -3315,14 +3415,30 @@
                 <w:sz w:val="24"/>
                 <w:szCs w:val="24"/>
               </w:rPr>
-              <w:t>Idempotency-Key</w:t>
-            </w:r>
+              <w:t>Idempotency-</w:t>
+            </w:r>
+            <w:proofErr w:type="gramStart"/>
             <w:r>
               <w:rPr>
                 <w:sz w:val="24"/>
                 <w:szCs w:val="24"/>
               </w:rPr>
-              <w:t xml:space="preserve"> : &lt;Time based UUID &gt; eg:</w:t>
+              <w:t>Key</w:t>
+            </w:r>
+            <w:r>
+              <w:rPr>
+                <w:sz w:val="24"/>
+                <w:szCs w:val="24"/>
+              </w:rPr>
+              <w:t xml:space="preserve"> :</w:t>
+            </w:r>
+            <w:proofErr w:type="gramEnd"/>
+            <w:r>
+              <w:rPr>
+                <w:sz w:val="24"/>
+                <w:szCs w:val="24"/>
+              </w:rPr>
+              <w:t xml:space="preserve"> &lt;Time based UUID &gt; eg:</w:t>
             </w:r>
             <w:r>
               <w:rPr>
@@ -3771,7 +3887,29 @@
                 <w:szCs w:val="18"/>
                 <w:lang w:bidi="ta-IN"/>
               </w:rPr>
-              <w:t>"balanceDate"</w:t>
+              <w:t>"</w:t>
+            </w:r>
+            <w:proofErr w:type="spellStart"/>
+            <w:r>
+              <w:rPr>
+                <w:rFonts w:ascii="Consolas" w:eastAsia="Times New Roman" w:hAnsi="Consolas" w:cs="Times New Roman"/>
+                <w:color w:val="A31515"/>
+                <w:sz w:val="18"/>
+                <w:szCs w:val="18"/>
+                <w:lang w:bidi="ta-IN"/>
+              </w:rPr>
+              <w:t>balanceDate</w:t>
+            </w:r>
+            <w:proofErr w:type="spellEnd"/>
+            <w:r>
+              <w:rPr>
+                <w:rFonts w:ascii="Consolas" w:eastAsia="Times New Roman" w:hAnsi="Consolas" w:cs="Times New Roman"/>
+                <w:color w:val="A31515"/>
+                <w:sz w:val="18"/>
+                <w:szCs w:val="18"/>
+                <w:lang w:bidi="ta-IN"/>
+              </w:rPr>
+              <w:t>"</w:t>
             </w:r>
             <w:r>
               <w:rPr>
@@ -3834,7 +3972,29 @@
                 <w:szCs w:val="18"/>
                 <w:lang w:bidi="ta-IN"/>
               </w:rPr>
-              <w:t>"AccountDetails"</w:t>
+              <w:t>"</w:t>
+            </w:r>
+            <w:proofErr w:type="spellStart"/>
+            <w:r>
+              <w:rPr>
+                <w:rFonts w:ascii="Consolas" w:eastAsia="Times New Roman" w:hAnsi="Consolas" w:cs="Times New Roman"/>
+                <w:color w:val="A31515"/>
+                <w:sz w:val="18"/>
+                <w:szCs w:val="18"/>
+                <w:lang w:bidi="ta-IN"/>
+              </w:rPr>
+              <w:t>AccountDetails</w:t>
+            </w:r>
+            <w:proofErr w:type="spellEnd"/>
+            <w:r>
+              <w:rPr>
+                <w:rFonts w:ascii="Consolas" w:eastAsia="Times New Roman" w:hAnsi="Consolas" w:cs="Times New Roman"/>
+                <w:color w:val="A31515"/>
+                <w:sz w:val="18"/>
+                <w:szCs w:val="18"/>
+                <w:lang w:bidi="ta-IN"/>
+              </w:rPr>
+              <w:t>"</w:t>
             </w:r>
             <w:r>
               <w:rPr>
@@ -3900,7 +4060,29 @@
                 <w:szCs w:val="18"/>
                 <w:lang w:bidi="ta-IN"/>
               </w:rPr>
-              <w:t>"bsb"</w:t>
+              <w:t>"</w:t>
+            </w:r>
+            <w:proofErr w:type="spellStart"/>
+            <w:r>
+              <w:rPr>
+                <w:rFonts w:ascii="Consolas" w:eastAsia="Times New Roman" w:hAnsi="Consolas" w:cs="Times New Roman"/>
+                <w:color w:val="A31515"/>
+                <w:sz w:val="18"/>
+                <w:szCs w:val="18"/>
+                <w:lang w:bidi="ta-IN"/>
+              </w:rPr>
+              <w:t>bsb</w:t>
+            </w:r>
+            <w:proofErr w:type="spellEnd"/>
+            <w:r>
+              <w:rPr>
+                <w:rFonts w:ascii="Consolas" w:eastAsia="Times New Roman" w:hAnsi="Consolas" w:cs="Times New Roman"/>
+                <w:color w:val="A31515"/>
+                <w:sz w:val="18"/>
+                <w:szCs w:val="18"/>
+                <w:lang w:bidi="ta-IN"/>
+              </w:rPr>
+              <w:t>"</w:t>
             </w:r>
             <w:r>
               <w:rPr>
@@ -4125,7 +4307,29 @@
                 <w:szCs w:val="18"/>
                 <w:lang w:bidi="ta-IN"/>
               </w:rPr>
-              <w:t>"bsb"</w:t>
+              <w:t>"</w:t>
+            </w:r>
+            <w:proofErr w:type="spellStart"/>
+            <w:r>
+              <w:rPr>
+                <w:rFonts w:ascii="Consolas" w:eastAsia="Times New Roman" w:hAnsi="Consolas" w:cs="Times New Roman"/>
+                <w:color w:val="A31515"/>
+                <w:sz w:val="18"/>
+                <w:szCs w:val="18"/>
+                <w:lang w:bidi="ta-IN"/>
+              </w:rPr>
+              <w:t>bsb</w:t>
+            </w:r>
+            <w:proofErr w:type="spellEnd"/>
+            <w:r>
+              <w:rPr>
+                <w:rFonts w:ascii="Consolas" w:eastAsia="Times New Roman" w:hAnsi="Consolas" w:cs="Times New Roman"/>
+                <w:color w:val="A31515"/>
+                <w:sz w:val="18"/>
+                <w:szCs w:val="18"/>
+                <w:lang w:bidi="ta-IN"/>
+              </w:rPr>
+              <w:t>"</w:t>
             </w:r>
             <w:r>
               <w:rPr>
@@ -4350,7 +4554,29 @@
                 <w:szCs w:val="18"/>
                 <w:lang w:bidi="ta-IN"/>
               </w:rPr>
-              <w:t>"bsb"</w:t>
+              <w:t>"</w:t>
+            </w:r>
+            <w:proofErr w:type="spellStart"/>
+            <w:r>
+              <w:rPr>
+                <w:rFonts w:ascii="Consolas" w:eastAsia="Times New Roman" w:hAnsi="Consolas" w:cs="Times New Roman"/>
+                <w:color w:val="A31515"/>
+                <w:sz w:val="18"/>
+                <w:szCs w:val="18"/>
+                <w:lang w:bidi="ta-IN"/>
+              </w:rPr>
+              <w:t>bsb</w:t>
+            </w:r>
+            <w:proofErr w:type="spellEnd"/>
+            <w:r>
+              <w:rPr>
+                <w:rFonts w:ascii="Consolas" w:eastAsia="Times New Roman" w:hAnsi="Consolas" w:cs="Times New Roman"/>
+                <w:color w:val="A31515"/>
+                <w:sz w:val="18"/>
+                <w:szCs w:val="18"/>
+                <w:lang w:bidi="ta-IN"/>
+              </w:rPr>
+              <w:t>"</w:t>
             </w:r>
             <w:r>
               <w:rPr>
@@ -4843,7 +5069,29 @@
                 <w:szCs w:val="18"/>
                 <w:lang w:bidi="ta-IN"/>
               </w:rPr>
-              <w:t>"calculatedamt"</w:t>
+              <w:t>"</w:t>
+            </w:r>
+            <w:proofErr w:type="spellStart"/>
+            <w:r>
+              <w:rPr>
+                <w:rFonts w:ascii="Consolas" w:eastAsia="Times New Roman" w:hAnsi="Consolas" w:cs="Times New Roman"/>
+                <w:color w:val="A31515"/>
+                <w:sz w:val="18"/>
+                <w:szCs w:val="18"/>
+                <w:lang w:bidi="ta-IN"/>
+              </w:rPr>
+              <w:t>calculatedamt</w:t>
+            </w:r>
+            <w:proofErr w:type="spellEnd"/>
+            <w:r>
+              <w:rPr>
+                <w:rFonts w:ascii="Consolas" w:eastAsia="Times New Roman" w:hAnsi="Consolas" w:cs="Times New Roman"/>
+                <w:color w:val="A31515"/>
+                <w:sz w:val="18"/>
+                <w:szCs w:val="18"/>
+                <w:lang w:bidi="ta-IN"/>
+              </w:rPr>
+              <w:t>"</w:t>
             </w:r>
             <w:r>
               <w:rPr>
@@ -5005,7 +5253,29 @@
                 <w:szCs w:val="18"/>
                 <w:lang w:bidi="ta-IN"/>
               </w:rPr>
-              <w:t>"calculatedamt"</w:t>
+              <w:t>"</w:t>
+            </w:r>
+            <w:proofErr w:type="spellStart"/>
+            <w:r>
+              <w:rPr>
+                <w:rFonts w:ascii="Consolas" w:eastAsia="Times New Roman" w:hAnsi="Consolas" w:cs="Times New Roman"/>
+                <w:color w:val="A31515"/>
+                <w:sz w:val="18"/>
+                <w:szCs w:val="18"/>
+                <w:lang w:bidi="ta-IN"/>
+              </w:rPr>
+              <w:t>calculatedamt</w:t>
+            </w:r>
+            <w:proofErr w:type="spellEnd"/>
+            <w:r>
+              <w:rPr>
+                <w:rFonts w:ascii="Consolas" w:eastAsia="Times New Roman" w:hAnsi="Consolas" w:cs="Times New Roman"/>
+                <w:color w:val="A31515"/>
+                <w:sz w:val="18"/>
+                <w:szCs w:val="18"/>
+                <w:lang w:bidi="ta-IN"/>
+              </w:rPr>
+              <w:t>"</w:t>
             </w:r>
             <w:r>
               <w:rPr>
@@ -5167,7 +5437,29 @@
                 <w:szCs w:val="18"/>
                 <w:lang w:bidi="ta-IN"/>
               </w:rPr>
-              <w:t>"calculatedamt"</w:t>
+              <w:t>"</w:t>
+            </w:r>
+            <w:proofErr w:type="spellStart"/>
+            <w:r>
+              <w:rPr>
+                <w:rFonts w:ascii="Consolas" w:eastAsia="Times New Roman" w:hAnsi="Consolas" w:cs="Times New Roman"/>
+                <w:color w:val="A31515"/>
+                <w:sz w:val="18"/>
+                <w:szCs w:val="18"/>
+                <w:lang w:bidi="ta-IN"/>
+              </w:rPr>
+              <w:t>calculatedamt</w:t>
+            </w:r>
+            <w:proofErr w:type="spellEnd"/>
+            <w:r>
+              <w:rPr>
+                <w:rFonts w:ascii="Consolas" w:eastAsia="Times New Roman" w:hAnsi="Consolas" w:cs="Times New Roman"/>
+                <w:color w:val="A31515"/>
+                <w:sz w:val="18"/>
+                <w:szCs w:val="18"/>
+                <w:lang w:bidi="ta-IN"/>
+              </w:rPr>
+              <w:t>"</w:t>
             </w:r>
             <w:r>
               <w:rPr>
@@ -5282,7 +5574,7 @@
       <w:pPr>
         <w:pStyle w:val="Heading3"/>
       </w:pPr>
-      <w:bookmarkStart w:id="3" w:name="_Toc96310438"/>
+      <w:bookmarkStart w:id="3" w:name="_Toc96422902"/>
       <w:r>
         <w:t>Functional Description</w:t>
       </w:r>
@@ -5679,7 +5971,23 @@
           <w:szCs w:val="24"/>
         </w:rPr>
         <w:lastRenderedPageBreak/>
-        <w:t>User/Tester can check the total interest amount credited for a particular amount in a given month/year by retrieving the data from “Interest History“ Table using the  “</w:t>
+        <w:t xml:space="preserve">User/Tester can check the total interest amount credited for a particular amount in a given month/year by retrieving the data from “Interest </w:t>
+      </w:r>
+      <w:proofErr w:type="gramStart"/>
+      <w:r>
+        <w:rPr>
+          <w:sz w:val="24"/>
+          <w:szCs w:val="24"/>
+        </w:rPr>
+        <w:t>History“ Table</w:t>
+      </w:r>
+      <w:proofErr w:type="gramEnd"/>
+      <w:r>
+        <w:rPr>
+          <w:sz w:val="24"/>
+          <w:szCs w:val="24"/>
+        </w:rPr>
+        <w:t xml:space="preserve"> using the  “</w:t>
       </w:r>
       <w:r>
         <w:rPr>
@@ -5700,7 +6008,7 @@
       <w:pPr>
         <w:pStyle w:val="Heading1"/>
       </w:pPr>
-      <w:bookmarkStart w:id="4" w:name="_Toc96310439"/>
+      <w:bookmarkStart w:id="4" w:name="_Toc96422903"/>
       <w:r>
         <w:lastRenderedPageBreak/>
         <w:t>Architecture Diagram</w:t>
@@ -5711,7 +6019,7 @@
       <w:pPr>
         <w:pStyle w:val="Heading2"/>
       </w:pPr>
-      <w:bookmarkStart w:id="5" w:name="_Toc96310440"/>
+      <w:bookmarkStart w:id="5" w:name="_Toc96422904"/>
       <w:r>
         <w:t>Code Architecture</w:t>
       </w:r>
@@ -7636,7 +7944,21 @@
                               <w:rPr>
                                 <w:lang w:val="en-US"/>
                               </w:rPr>
-                              <w:t>Controller classes – to define the definition of RestFul Apis</w:t>
+                              <w:t xml:space="preserve">Controller classes – to define the definition of </w:t>
+                            </w:r>
+                            <w:proofErr w:type="spellStart"/>
+                            <w:r>
+                              <w:rPr>
+                                <w:lang w:val="en-US"/>
+                              </w:rPr>
+                              <w:t>RestFul</w:t>
+                            </w:r>
+                            <w:proofErr w:type="spellEnd"/>
+                            <w:r>
+                              <w:rPr>
+                                <w:lang w:val="en-US"/>
+                              </w:rPr>
+                              <w:t xml:space="preserve"> Apis</w:t>
                             </w:r>
                           </w:p>
                         </w:txbxContent>
@@ -7668,7 +7990,21 @@
                         <w:rPr>
                           <w:lang w:val="en-US"/>
                         </w:rPr>
-                        <w:t>Controller classes – to define the definition of RestFul Apis</w:t>
+                        <w:t xml:space="preserve">Controller classes – to define the definition of </w:t>
+                      </w:r>
+                      <w:proofErr w:type="spellStart"/>
+                      <w:r>
+                        <w:rPr>
+                          <w:lang w:val="en-US"/>
+                        </w:rPr>
+                        <w:t>RestFul</w:t>
+                      </w:r>
+                      <w:proofErr w:type="spellEnd"/>
+                      <w:r>
+                        <w:rPr>
+                          <w:lang w:val="en-US"/>
+                        </w:rPr>
+                        <w:t xml:space="preserve"> Apis</w:t>
                       </w:r>
                     </w:p>
                   </w:txbxContent>
@@ -8038,12 +8374,12 @@
       <w:pPr>
         <w:pStyle w:val="Heading2"/>
       </w:pPr>
-      <w:bookmarkStart w:id="6" w:name="_Toc96310441"/>
+      <w:bookmarkStart w:id="6" w:name="_Toc96422905"/>
       <w:r>
         <w:t xml:space="preserve">DB </w:t>
       </w:r>
       <w:r>
-        <w:t>Screenshots</w:t>
+        <w:t>Schema Screenshots</w:t>
       </w:r>
       <w:bookmarkEnd w:id="6"/>
     </w:p>
@@ -8055,14 +8391,11 @@
     </w:p>
     <w:p>
       <w:r>
-        <w:rPr>
-          <w:noProof/>
-        </w:rPr>
         <w:drawing>
-          <wp:inline distT="0" distB="0" distL="0" distR="0" wp14:anchorId="39DBBEB1" wp14:editId="1B370168">
-            <wp:extent cx="3000794" cy="1190791"/>
-            <wp:effectExtent l="0" t="0" r="9525" b="9525"/>
-            <wp:docPr id="43" name="Picture 43"/>
+          <wp:inline distT="0" distB="0" distL="0" distR="0" wp14:anchorId="7371C540" wp14:editId="6EA9265A">
+            <wp:extent cx="2324424" cy="1171739"/>
+            <wp:effectExtent l="0" t="0" r="0" b="9525"/>
+            <wp:docPr id="2" name="Picture 2"/>
             <wp:cNvGraphicFramePr>
               <a:graphicFrameLocks xmlns:a="http://schemas.openxmlformats.org/drawingml/2006/main" noChangeAspect="1"/>
             </wp:cNvGraphicFramePr>
@@ -8082,7 +8415,7 @@
                   <pic:spPr>
                     <a:xfrm>
                       <a:off x="0" y="0"/>
-                      <a:ext cx="3000794" cy="1190791"/>
+                      <a:ext cx="2324424" cy="1171739"/>
                     </a:xfrm>
                     <a:prstGeom prst="rect">
                       <a:avLst/>
@@ -8095,21 +8428,19 @@
         </w:drawing>
       </w:r>
     </w:p>
+    <w:p/>
     <w:p>
       <w:r>
-        <w:t>Account Table :</w:t>
+        <w:t>Account Table:</w:t>
       </w:r>
     </w:p>
     <w:p>
       <w:r>
-        <w:rPr>
-          <w:noProof/>
-        </w:rPr>
         <w:drawing>
-          <wp:inline distT="0" distB="0" distL="0" distR="0" wp14:anchorId="1D00717A" wp14:editId="283DB7CB">
-            <wp:extent cx="5339751" cy="1776730"/>
-            <wp:effectExtent l="0" t="0" r="0" b="0"/>
-            <wp:docPr id="14" name="Picture 14"/>
+          <wp:inline distT="0" distB="0" distL="0" distR="0" wp14:anchorId="0F829F91" wp14:editId="21302C5C">
+            <wp:extent cx="5620534" cy="1057423"/>
+            <wp:effectExtent l="0" t="0" r="0" b="9525"/>
+            <wp:docPr id="44" name="Picture 44"/>
             <wp:cNvGraphicFramePr>
               <a:graphicFrameLocks xmlns:a="http://schemas.openxmlformats.org/drawingml/2006/main" noChangeAspect="1"/>
             </wp:cNvGraphicFramePr>
@@ -8120,27 +8451,20 @@
                     <pic:cNvPr id="1" name=""/>
                     <pic:cNvPicPr/>
                   </pic:nvPicPr>
-                  <pic:blipFill rotWithShape="1">
+                  <pic:blipFill>
                     <a:blip r:embed="rId8"/>
-                    <a:srcRect r="6819" b="17400"/>
-                    <a:stretch/>
+                    <a:stretch>
+                      <a:fillRect/>
+                    </a:stretch>
                   </pic:blipFill>
-                  <pic:spPr bwMode="auto">
+                  <pic:spPr>
                     <a:xfrm>
                       <a:off x="0" y="0"/>
-                      <a:ext cx="5340689" cy="1777042"/>
+                      <a:ext cx="5620534" cy="1057423"/>
                     </a:xfrm>
                     <a:prstGeom prst="rect">
                       <a:avLst/>
                     </a:prstGeom>
-                    <a:ln>
-                      <a:noFill/>
-                    </a:ln>
-                    <a:extLst>
-                      <a:ext uri="{53640926-AAD7-44D8-BBD7-CCE9431645EC}">
-                        <a14:shadowObscured xmlns:a14="http://schemas.microsoft.com/office/drawing/2010/main"/>
-                      </a:ext>
-                    </a:extLst>
                   </pic:spPr>
                 </pic:pic>
               </a:graphicData>
@@ -8154,17 +8478,13 @@
         <w:t>Account Transactions Table:</w:t>
       </w:r>
     </w:p>
-    <w:p/>
     <w:p>
       <w:r>
-        <w:rPr>
-          <w:noProof/>
-        </w:rPr>
         <w:drawing>
-          <wp:inline distT="0" distB="0" distL="0" distR="0" wp14:anchorId="09FEBFCA" wp14:editId="62C0A562">
-            <wp:extent cx="6304996" cy="769477"/>
-            <wp:effectExtent l="0" t="0" r="635" b="0"/>
-            <wp:docPr id="15" name="Picture 15"/>
+          <wp:inline distT="0" distB="0" distL="0" distR="0" wp14:anchorId="7B6143F0" wp14:editId="28F78BD0">
+            <wp:extent cx="5731510" cy="541655"/>
+            <wp:effectExtent l="0" t="0" r="2540" b="0"/>
+            <wp:docPr id="48" name="Picture 48"/>
             <wp:cNvGraphicFramePr>
               <a:graphicFrameLocks xmlns:a="http://schemas.openxmlformats.org/drawingml/2006/main" noChangeAspect="1"/>
             </wp:cNvGraphicFramePr>
@@ -8175,27 +8495,20 @@
                     <pic:cNvPr id="1" name=""/>
                     <pic:cNvPicPr/>
                   </pic:nvPicPr>
-                  <pic:blipFill rotWithShape="1">
+                  <pic:blipFill>
                     <a:blip r:embed="rId9"/>
-                    <a:srcRect r="2320"/>
-                    <a:stretch/>
+                    <a:stretch>
+                      <a:fillRect/>
+                    </a:stretch>
                   </pic:blipFill>
-                  <pic:spPr bwMode="auto">
+                  <pic:spPr>
                     <a:xfrm>
                       <a:off x="0" y="0"/>
-                      <a:ext cx="6428598" cy="784562"/>
+                      <a:ext cx="5761963" cy="544533"/>
                     </a:xfrm>
                     <a:prstGeom prst="rect">
                       <a:avLst/>
                     </a:prstGeom>
-                    <a:ln>
-                      <a:noFill/>
-                    </a:ln>
-                    <a:extLst>
-                      <a:ext uri="{53640926-AAD7-44D8-BBD7-CCE9431645EC}">
-                        <a14:shadowObscured xmlns:a14="http://schemas.microsoft.com/office/drawing/2010/main"/>
-                      </a:ext>
-                    </a:extLst>
                   </pic:spPr>
                 </pic:pic>
               </a:graphicData>
@@ -8211,14 +8524,11 @@
     </w:p>
     <w:p>
       <w:r>
-        <w:rPr>
-          <w:noProof/>
-        </w:rPr>
         <w:drawing>
-          <wp:inline distT="0" distB="0" distL="0" distR="0" wp14:anchorId="324736D7" wp14:editId="13959B1D">
-            <wp:extent cx="3715268" cy="1905266"/>
-            <wp:effectExtent l="0" t="0" r="0" b="0"/>
-            <wp:docPr id="19" name="Picture 19"/>
+          <wp:inline distT="0" distB="0" distL="0" distR="0" wp14:anchorId="345E5FE6" wp14:editId="2391C543">
+            <wp:extent cx="4467849" cy="1066949"/>
+            <wp:effectExtent l="0" t="0" r="9525" b="0"/>
+            <wp:docPr id="51" name="Picture 51"/>
             <wp:cNvGraphicFramePr>
               <a:graphicFrameLocks xmlns:a="http://schemas.openxmlformats.org/drawingml/2006/main" noChangeAspect="1"/>
             </wp:cNvGraphicFramePr>
@@ -8238,7 +8548,7 @@
                   <pic:spPr>
                     <a:xfrm>
                       <a:off x="0" y="0"/>
-                      <a:ext cx="3715268" cy="1905266"/>
+                      <a:ext cx="4467849" cy="1066949"/>
                     </a:xfrm>
                     <a:prstGeom prst="rect">
                       <a:avLst/>
@@ -8251,25 +8561,18 @@
         </w:drawing>
       </w:r>
     </w:p>
-    <w:p/>
-    <w:p/>
-    <w:p/>
     <w:p>
       <w:r>
         <w:t>Interest History Table</w:t>
       </w:r>
     </w:p>
-    <w:p/>
     <w:p>
       <w:r>
-        <w:rPr>
-          <w:noProof/>
-        </w:rPr>
         <w:drawing>
-          <wp:inline distT="0" distB="0" distL="0" distR="0" wp14:anchorId="28A161EE" wp14:editId="6D6C5A56">
-            <wp:extent cx="5374257" cy="1703705"/>
-            <wp:effectExtent l="0" t="0" r="0" b="0"/>
-            <wp:docPr id="34" name="Picture 34"/>
+          <wp:inline distT="0" distB="0" distL="0" distR="0" wp14:anchorId="40830C06" wp14:editId="0D24D123">
+            <wp:extent cx="5731510" cy="660400"/>
+            <wp:effectExtent l="0" t="0" r="2540" b="6350"/>
+            <wp:docPr id="52" name="Picture 52"/>
             <wp:cNvGraphicFramePr>
               <a:graphicFrameLocks xmlns:a="http://schemas.openxmlformats.org/drawingml/2006/main" noChangeAspect="1"/>
             </wp:cNvGraphicFramePr>
@@ -8280,27 +8583,20 @@
                     <pic:cNvPr id="1" name=""/>
                     <pic:cNvPicPr/>
                   </pic:nvPicPr>
-                  <pic:blipFill rotWithShape="1">
+                  <pic:blipFill>
                     <a:blip r:embed="rId11"/>
-                    <a:srcRect r="6233"/>
-                    <a:stretch/>
+                    <a:stretch>
+                      <a:fillRect/>
+                    </a:stretch>
                   </pic:blipFill>
-                  <pic:spPr bwMode="auto">
+                  <pic:spPr>
                     <a:xfrm>
                       <a:off x="0" y="0"/>
-                      <a:ext cx="5374257" cy="1703705"/>
+                      <a:ext cx="5731510" cy="660400"/>
                     </a:xfrm>
                     <a:prstGeom prst="rect">
                       <a:avLst/>
                     </a:prstGeom>
-                    <a:ln>
-                      <a:noFill/>
-                    </a:ln>
-                    <a:extLst>
-                      <a:ext uri="{53640926-AAD7-44D8-BBD7-CCE9431645EC}">
-                        <a14:shadowObscured xmlns:a14="http://schemas.microsoft.com/office/drawing/2010/main"/>
-                      </a:ext>
-                    </a:extLst>
                   </pic:spPr>
                 </pic:pic>
               </a:graphicData>
@@ -8309,6 +8605,7 @@
         </w:drawing>
       </w:r>
     </w:p>
+    <w:p/>
     <w:p>
       <w:r>
         <w:br w:type="page"/>
@@ -8318,7 +8615,7 @@
       <w:pPr>
         <w:pStyle w:val="Heading1"/>
       </w:pPr>
-      <w:bookmarkStart w:id="7" w:name="_Toc96310442"/>
+      <w:bookmarkStart w:id="7" w:name="_Toc96422906"/>
       <w:r>
         <w:lastRenderedPageBreak/>
         <w:t>Best Practice Followed</w:t>
@@ -8329,7 +8626,7 @@
       <w:pPr>
         <w:pStyle w:val="Heading2"/>
       </w:pPr>
-      <w:bookmarkStart w:id="8" w:name="_Toc96310443"/>
+      <w:bookmarkStart w:id="8" w:name="_Toc96422907"/>
       <w:r>
         <w:t>@Transactional</w:t>
       </w:r>
@@ -8402,15 +8699,24 @@
           <w:sz w:val="24"/>
           <w:szCs w:val="24"/>
         </w:rPr>
-        <w:t xml:space="preserve"> type </w:t>
-      </w:r>
+        <w:t xml:space="preserve"> </w:t>
+      </w:r>
+      <w:proofErr w:type="gramStart"/>
       <w:r>
         <w:rPr>
           <w:sz w:val="24"/>
           <w:szCs w:val="24"/>
         </w:rPr>
+        <w:t xml:space="preserve">type </w:t>
+      </w:r>
+      <w:r>
+        <w:rPr>
+          <w:sz w:val="24"/>
+          <w:szCs w:val="24"/>
+        </w:rPr>
         <w:t>,</w:t>
       </w:r>
+      <w:proofErr w:type="gramEnd"/>
       <w:r>
         <w:rPr>
           <w:sz w:val="24"/>
@@ -8472,7 +8778,7 @@
       <w:pPr>
         <w:pStyle w:val="Heading2"/>
       </w:pPr>
-      <w:bookmarkStart w:id="9" w:name="_Toc96310444"/>
+      <w:bookmarkStart w:id="9" w:name="_Toc96422908"/>
       <w:r>
         <w:t>Scheduler</w:t>
       </w:r>
@@ -8568,7 +8874,7 @@
       <w:pPr>
         <w:pStyle w:val="Heading2"/>
       </w:pPr>
-      <w:bookmarkStart w:id="10" w:name="_Toc96310445"/>
+      <w:bookmarkStart w:id="10" w:name="_Toc96422909"/>
       <w:r>
         <w:lastRenderedPageBreak/>
         <w:t>Validations</w:t>
@@ -8726,7 +9032,7 @@
       <w:pPr>
         <w:pStyle w:val="Heading2"/>
       </w:pPr>
-      <w:bookmarkStart w:id="11" w:name="_Toc96310446"/>
+      <w:bookmarkStart w:id="11" w:name="_Toc96422910"/>
       <w:r>
         <w:t>I</w:t>
       </w:r>
@@ -8894,10 +9200,18 @@
       <w:pPr>
         <w:pStyle w:val="Heading2"/>
       </w:pPr>
-      <w:bookmarkStart w:id="12" w:name="_Toc96310447"/>
+      <w:bookmarkStart w:id="12" w:name="_Toc96422911"/>
       <w:r>
         <w:lastRenderedPageBreak/>
-        <w:t>Used BigDecimal for Curren</w:t>
+        <w:t xml:space="preserve">Used </w:t>
+      </w:r>
+      <w:proofErr w:type="spellStart"/>
+      <w:r>
+        <w:t>BigDecimal</w:t>
+      </w:r>
+      <w:proofErr w:type="spellEnd"/>
+      <w:r>
+        <w:t xml:space="preserve"> for Curren</w:t>
       </w:r>
       <w:r>
         <w:t>c</w:t>
@@ -8912,7 +9226,15 @@
         <w:t xml:space="preserve">        </w:t>
       </w:r>
       <w:r>
-        <w:t>Used BigDecimal Datatype for storing financial data like balance amount and interest amount.</w:t>
+        <w:t xml:space="preserve">Used </w:t>
+      </w:r>
+      <w:proofErr w:type="spellStart"/>
+      <w:r>
+        <w:t>BigDecimal</w:t>
+      </w:r>
+      <w:proofErr w:type="spellEnd"/>
+      <w:r>
+        <w:t xml:space="preserve"> Datatype for storing financial data like balance amount and interest amount.</w:t>
       </w:r>
     </w:p>
     <w:p>
@@ -8961,7 +9283,7 @@
       <w:pPr>
         <w:pStyle w:val="Heading2"/>
       </w:pPr>
-      <w:bookmarkStart w:id="13" w:name="_Toc96310448"/>
+      <w:bookmarkStart w:id="13" w:name="_Toc96422912"/>
       <w:r>
         <w:t>Stored time in UTC format into the database</w:t>
       </w:r>
@@ -9027,7 +9349,7 @@
       <w:pPr>
         <w:pStyle w:val="Heading2"/>
       </w:pPr>
-      <w:bookmarkStart w:id="14" w:name="_Toc96310449"/>
+      <w:bookmarkStart w:id="14" w:name="_Toc96422913"/>
       <w:r>
         <w:t xml:space="preserve">Used </w:t>
       </w:r>
@@ -9071,6 +9393,7 @@
         </w:rPr>
         <w:t xml:space="preserve">  String </w:t>
       </w:r>
+      <w:proofErr w:type="spellStart"/>
       <w:r>
         <w:rPr>
           <w:rFonts w:ascii="Segoe UI" w:hAnsi="Segoe UI" w:cs="Segoe UI"/>
@@ -9081,6 +9404,7 @@
         </w:rPr>
         <w:t>jpql</w:t>
       </w:r>
+      <w:proofErr w:type="spellEnd"/>
       <w:r>
         <w:rPr>
           <w:rFonts w:ascii="Segoe UI" w:hAnsi="Segoe UI" w:cs="Segoe UI"/>
@@ -9099,7 +9423,227 @@
           <w:szCs w:val="24"/>
           <w:lang w:bidi="ta-IN"/>
         </w:rPr>
-        <w:t>"select  e.account.identification as identification ,sum(e.calculatedamt) as calculatedamt from InterestHistory e where date_part('month',e.calculatedDate) = :month and date_part('year',e.calculatedDate) = :year GROUP BY e.account.identification"</w:t>
+        <w:t>"</w:t>
+      </w:r>
+      <w:proofErr w:type="gramStart"/>
+      <w:r>
+        <w:rPr>
+          <w:rFonts w:ascii="Segoe UI" w:hAnsi="Segoe UI" w:cs="Segoe UI"/>
+          <w:color w:val="2A00FF"/>
+          <w:sz w:val="24"/>
+          <w:szCs w:val="24"/>
+          <w:lang w:bidi="ta-IN"/>
+        </w:rPr>
+        <w:t xml:space="preserve">select  </w:t>
+      </w:r>
+      <w:proofErr w:type="spellStart"/>
+      <w:r>
+        <w:rPr>
+          <w:rFonts w:ascii="Segoe UI" w:hAnsi="Segoe UI" w:cs="Segoe UI"/>
+          <w:color w:val="2A00FF"/>
+          <w:sz w:val="24"/>
+          <w:szCs w:val="24"/>
+          <w:lang w:bidi="ta-IN"/>
+        </w:rPr>
+        <w:t>e</w:t>
+      </w:r>
+      <w:proofErr w:type="gramEnd"/>
+      <w:r>
+        <w:rPr>
+          <w:rFonts w:ascii="Segoe UI" w:hAnsi="Segoe UI" w:cs="Segoe UI"/>
+          <w:color w:val="2A00FF"/>
+          <w:sz w:val="24"/>
+          <w:szCs w:val="24"/>
+          <w:lang w:bidi="ta-IN"/>
+        </w:rPr>
+        <w:t>.account.identification</w:t>
+      </w:r>
+      <w:proofErr w:type="spellEnd"/>
+      <w:r>
+        <w:rPr>
+          <w:rFonts w:ascii="Segoe UI" w:hAnsi="Segoe UI" w:cs="Segoe UI"/>
+          <w:color w:val="2A00FF"/>
+          <w:sz w:val="24"/>
+          <w:szCs w:val="24"/>
+          <w:lang w:bidi="ta-IN"/>
+        </w:rPr>
+        <w:t xml:space="preserve"> as identification ,sum(</w:t>
+      </w:r>
+      <w:proofErr w:type="spellStart"/>
+      <w:r>
+        <w:rPr>
+          <w:rFonts w:ascii="Segoe UI" w:hAnsi="Segoe UI" w:cs="Segoe UI"/>
+          <w:color w:val="2A00FF"/>
+          <w:sz w:val="24"/>
+          <w:szCs w:val="24"/>
+          <w:lang w:bidi="ta-IN"/>
+        </w:rPr>
+        <w:t>e.calculatedamt</w:t>
+      </w:r>
+      <w:proofErr w:type="spellEnd"/>
+      <w:r>
+        <w:rPr>
+          <w:rFonts w:ascii="Segoe UI" w:hAnsi="Segoe UI" w:cs="Segoe UI"/>
+          <w:color w:val="2A00FF"/>
+          <w:sz w:val="24"/>
+          <w:szCs w:val="24"/>
+          <w:lang w:bidi="ta-IN"/>
+        </w:rPr>
+        <w:t xml:space="preserve">) as </w:t>
+      </w:r>
+      <w:proofErr w:type="spellStart"/>
+      <w:r>
+        <w:rPr>
+          <w:rFonts w:ascii="Segoe UI" w:hAnsi="Segoe UI" w:cs="Segoe UI"/>
+          <w:color w:val="2A00FF"/>
+          <w:sz w:val="24"/>
+          <w:szCs w:val="24"/>
+          <w:lang w:bidi="ta-IN"/>
+        </w:rPr>
+        <w:t>calculatedamt</w:t>
+      </w:r>
+      <w:proofErr w:type="spellEnd"/>
+      <w:r>
+        <w:rPr>
+          <w:rFonts w:ascii="Segoe UI" w:hAnsi="Segoe UI" w:cs="Segoe UI"/>
+          <w:color w:val="2A00FF"/>
+          <w:sz w:val="24"/>
+          <w:szCs w:val="24"/>
+          <w:lang w:bidi="ta-IN"/>
+        </w:rPr>
+        <w:t xml:space="preserve"> from </w:t>
+      </w:r>
+      <w:proofErr w:type="spellStart"/>
+      <w:r>
+        <w:rPr>
+          <w:rFonts w:ascii="Segoe UI" w:hAnsi="Segoe UI" w:cs="Segoe UI"/>
+          <w:color w:val="2A00FF"/>
+          <w:sz w:val="24"/>
+          <w:szCs w:val="24"/>
+          <w:lang w:bidi="ta-IN"/>
+        </w:rPr>
+        <w:t>InterestHistory</w:t>
+      </w:r>
+      <w:proofErr w:type="spellEnd"/>
+      <w:r>
+        <w:rPr>
+          <w:rFonts w:ascii="Segoe UI" w:hAnsi="Segoe UI" w:cs="Segoe UI"/>
+          <w:color w:val="2A00FF"/>
+          <w:sz w:val="24"/>
+          <w:szCs w:val="24"/>
+          <w:lang w:bidi="ta-IN"/>
+        </w:rPr>
+        <w:t xml:space="preserve"> e where </w:t>
+      </w:r>
+      <w:proofErr w:type="spellStart"/>
+      <w:r>
+        <w:rPr>
+          <w:rFonts w:ascii="Segoe UI" w:hAnsi="Segoe UI" w:cs="Segoe UI"/>
+          <w:color w:val="2A00FF"/>
+          <w:sz w:val="24"/>
+          <w:szCs w:val="24"/>
+          <w:lang w:bidi="ta-IN"/>
+        </w:rPr>
+        <w:t>date_part</w:t>
+      </w:r>
+      <w:proofErr w:type="spellEnd"/>
+      <w:r>
+        <w:rPr>
+          <w:rFonts w:ascii="Segoe UI" w:hAnsi="Segoe UI" w:cs="Segoe UI"/>
+          <w:color w:val="2A00FF"/>
+          <w:sz w:val="24"/>
+          <w:szCs w:val="24"/>
+          <w:lang w:bidi="ta-IN"/>
+        </w:rPr>
+        <w:t>('month',</w:t>
+      </w:r>
+      <w:proofErr w:type="spellStart"/>
+      <w:r>
+        <w:rPr>
+          <w:rFonts w:ascii="Segoe UI" w:hAnsi="Segoe UI" w:cs="Segoe UI"/>
+          <w:color w:val="2A00FF"/>
+          <w:sz w:val="24"/>
+          <w:szCs w:val="24"/>
+          <w:lang w:bidi="ta-IN"/>
+        </w:rPr>
+        <w:t>e.calculatedDate</w:t>
+      </w:r>
+      <w:proofErr w:type="spellEnd"/>
+      <w:r>
+        <w:rPr>
+          <w:rFonts w:ascii="Segoe UI" w:hAnsi="Segoe UI" w:cs="Segoe UI"/>
+          <w:color w:val="2A00FF"/>
+          <w:sz w:val="24"/>
+          <w:szCs w:val="24"/>
+          <w:lang w:bidi="ta-IN"/>
+        </w:rPr>
+        <w:t xml:space="preserve">) = :month and </w:t>
+      </w:r>
+      <w:proofErr w:type="spellStart"/>
+      <w:r>
+        <w:rPr>
+          <w:rFonts w:ascii="Segoe UI" w:hAnsi="Segoe UI" w:cs="Segoe UI"/>
+          <w:color w:val="2A00FF"/>
+          <w:sz w:val="24"/>
+          <w:szCs w:val="24"/>
+          <w:lang w:bidi="ta-IN"/>
+        </w:rPr>
+        <w:t>date_part</w:t>
+      </w:r>
+      <w:proofErr w:type="spellEnd"/>
+      <w:r>
+        <w:rPr>
+          <w:rFonts w:ascii="Segoe UI" w:hAnsi="Segoe UI" w:cs="Segoe UI"/>
+          <w:color w:val="2A00FF"/>
+          <w:sz w:val="24"/>
+          <w:szCs w:val="24"/>
+          <w:lang w:bidi="ta-IN"/>
+        </w:rPr>
+        <w:t>('year',</w:t>
+      </w:r>
+      <w:proofErr w:type="spellStart"/>
+      <w:r>
+        <w:rPr>
+          <w:rFonts w:ascii="Segoe UI" w:hAnsi="Segoe UI" w:cs="Segoe UI"/>
+          <w:color w:val="2A00FF"/>
+          <w:sz w:val="24"/>
+          <w:szCs w:val="24"/>
+          <w:lang w:bidi="ta-IN"/>
+        </w:rPr>
+        <w:t>e.calculatedDate</w:t>
+      </w:r>
+      <w:proofErr w:type="spellEnd"/>
+      <w:r>
+        <w:rPr>
+          <w:rFonts w:ascii="Segoe UI" w:hAnsi="Segoe UI" w:cs="Segoe UI"/>
+          <w:color w:val="2A00FF"/>
+          <w:sz w:val="24"/>
+          <w:szCs w:val="24"/>
+          <w:lang w:bidi="ta-IN"/>
+        </w:rPr>
+        <w:t xml:space="preserve">) = :year GROUP BY </w:t>
+      </w:r>
+      <w:proofErr w:type="spellStart"/>
+      <w:r>
+        <w:rPr>
+          <w:rFonts w:ascii="Segoe UI" w:hAnsi="Segoe UI" w:cs="Segoe UI"/>
+          <w:color w:val="2A00FF"/>
+          <w:sz w:val="24"/>
+          <w:szCs w:val="24"/>
+          <w:lang w:bidi="ta-IN"/>
+        </w:rPr>
+        <w:t>e.account.identification</w:t>
+      </w:r>
+      <w:proofErr w:type="spellEnd"/>
+      <w:r>
+        <w:rPr>
+          <w:rFonts w:ascii="Segoe UI" w:hAnsi="Segoe UI" w:cs="Segoe UI"/>
+          <w:color w:val="2A00FF"/>
+          <w:sz w:val="24"/>
+          <w:szCs w:val="24"/>
+          <w:lang w:bidi="ta-IN"/>
+        </w:rPr>
+        <w:t>"</w:t>
       </w:r>
       <w:r>
         <w:rPr>
@@ -9167,6 +9711,7 @@
         </w:rPr>
         <w:t>query</w:t>
       </w:r>
+      <w:proofErr w:type="gramStart"/>
       <w:r>
         <w:rPr>
           <w:rFonts w:ascii="Segoe UI" w:hAnsi="Segoe UI" w:cs="Segoe UI"/>
@@ -9187,6 +9732,7 @@
         </w:rPr>
         <w:t>session</w:t>
       </w:r>
+      <w:proofErr w:type="gramEnd"/>
       <w:r>
         <w:rPr>
           <w:rFonts w:ascii="Segoe UI" w:hAnsi="Segoe UI" w:cs="Segoe UI"/>
@@ -9404,7 +9950,7 @@
       <w:pPr>
         <w:pStyle w:val="Heading2"/>
       </w:pPr>
-      <w:bookmarkStart w:id="15" w:name="_Toc96310450"/>
+      <w:bookmarkStart w:id="15" w:name="_Toc96422914"/>
       <w:r>
         <w:t>Used Java8 features</w:t>
       </w:r>
@@ -9491,7 +10037,7 @@
       <w:pPr>
         <w:pStyle w:val="Heading2"/>
       </w:pPr>
-      <w:bookmarkStart w:id="16" w:name="_Toc96310451"/>
+      <w:bookmarkStart w:id="16" w:name="_Toc96422915"/>
       <w:r>
         <w:t>Asynchronous</w:t>
       </w:r>
@@ -9631,7 +10177,7 @@
       <w:r>
         <w:t xml:space="preserve">   </w:t>
       </w:r>
-      <w:bookmarkStart w:id="17" w:name="_Toc96310452"/>
+      <w:bookmarkStart w:id="17" w:name="_Toc96422916"/>
       <w:r>
         <w:t xml:space="preserve">Used Mockito and Junit for Unit </w:t>
       </w:r>
@@ -9687,7 +10233,7 @@
       <w:pPr>
         <w:pStyle w:val="Heading2"/>
       </w:pPr>
-      <w:bookmarkStart w:id="18" w:name="_Toc96310453"/>
+      <w:bookmarkStart w:id="18" w:name="_Toc96422917"/>
       <w:r>
         <w:t>Built the code using Azure Devops Pipeline from GIT Repository:</w:t>
       </w:r>
@@ -9754,7 +10300,7 @@
       <w:pPr>
         <w:pStyle w:val="Heading2"/>
       </w:pPr>
-      <w:bookmarkStart w:id="19" w:name="_Toc96310454"/>
+      <w:bookmarkStart w:id="19" w:name="_Toc96422918"/>
       <w:r>
         <w:t>How would you handle account closures?</w:t>
       </w:r>
@@ -9770,7 +10316,15 @@
         </w:numPr>
       </w:pPr>
       <w:r>
-        <w:t>We can use CascadeType.REMOVE to remove accounts and its child data</w:t>
+        <w:t xml:space="preserve">We can use </w:t>
+      </w:r>
+      <w:proofErr w:type="spellStart"/>
+      <w:r>
+        <w:t>CascadeType.REMOVE</w:t>
+      </w:r>
+      <w:proofErr w:type="spellEnd"/>
+      <w:r>
+        <w:t xml:space="preserve"> to remove accounts and its child data</w:t>
       </w:r>
       <w:r>
         <w:t xml:space="preserve"> for our database since we use only </w:t>
@@ -9791,7 +10345,15 @@
         </w:numPr>
       </w:pPr>
       <w:r>
-        <w:t>It is not a good practice to use CascadeType.REMOVE if we use many to many associations. The cascading may remove more records than we intend to do.</w:t>
+        <w:t xml:space="preserve">It is not a good practice to use </w:t>
+      </w:r>
+      <w:proofErr w:type="spellStart"/>
+      <w:r>
+        <w:t>CascadeType.REMOVE</w:t>
+      </w:r>
+      <w:proofErr w:type="spellEnd"/>
+      <w:r>
+        <w:t xml:space="preserve"> if we use many to many associations. The cascading may remove more records than we intend to do.</w:t>
       </w:r>
     </w:p>
     <w:p>
@@ -9858,7 +10420,7 @@
       <w:pPr>
         <w:pStyle w:val="Heading1"/>
       </w:pPr>
-      <w:bookmarkStart w:id="20" w:name="_Toc96310455"/>
+      <w:bookmarkStart w:id="20" w:name="_Toc96422919"/>
       <w:r>
         <w:lastRenderedPageBreak/>
         <w:t>Suggestions</w:t>
@@ -9870,7 +10432,7 @@
       <w:pPr>
         <w:pStyle w:val="Heading2"/>
       </w:pPr>
-      <w:bookmarkStart w:id="21" w:name="_Toc96310456"/>
+      <w:bookmarkStart w:id="21" w:name="_Toc96422920"/>
       <w:r>
         <w:t xml:space="preserve">Event Driven </w:t>
       </w:r>
@@ -9884,7 +10446,7 @@
       <w:pPr>
         <w:pStyle w:val="Heading2"/>
       </w:pPr>
-      <w:bookmarkStart w:id="22" w:name="_Toc96310457"/>
+      <w:bookmarkStart w:id="22" w:name="_Toc96422921"/>
       <w:r>
         <w:t>Using AWS Cloud Services -Serverless Architecture</w:t>
       </w:r>
@@ -16800,7 +17362,7 @@
       <w:pPr>
         <w:pStyle w:val="Heading2"/>
       </w:pPr>
-      <w:bookmarkStart w:id="23" w:name="_Toc96310458"/>
+      <w:bookmarkStart w:id="23" w:name="_Toc96422922"/>
       <w:r>
         <w:t>Using Microservices and Message Queues</w:t>
       </w:r>
@@ -16821,9 +17383,11 @@
       <w:r>
         <w:t xml:space="preserve">imilar to </w:t>
       </w:r>
+      <w:proofErr w:type="spellStart"/>
       <w:r>
         <w:t>aws</w:t>
       </w:r>
+      <w:proofErr w:type="spellEnd"/>
       <w:r>
         <w:t xml:space="preserve"> cloud resources</w:t>
       </w:r>
@@ -16920,7 +17484,7 @@
       <w:pPr>
         <w:pStyle w:val="Heading2"/>
       </w:pPr>
-      <w:bookmarkStart w:id="24" w:name="_Toc96310459"/>
+      <w:bookmarkStart w:id="24" w:name="_Toc96422923"/>
       <w:r>
         <w:lastRenderedPageBreak/>
         <w:t xml:space="preserve">Improvements </w:t>
@@ -17005,7 +17569,23 @@
           <w:sz w:val="24"/>
           <w:szCs w:val="24"/>
         </w:rPr>
-        <w:t xml:space="preserve"> having a column for “EmailId” as unique column in Account table.</w:t>
+        <w:t xml:space="preserve"> having a column for “</w:t>
+      </w:r>
+      <w:proofErr w:type="spellStart"/>
+      <w:r>
+        <w:rPr>
+          <w:sz w:val="24"/>
+          <w:szCs w:val="24"/>
+        </w:rPr>
+        <w:t>EmailId</w:t>
+      </w:r>
+      <w:proofErr w:type="spellEnd"/>
+      <w:r>
+        <w:rPr>
+          <w:sz w:val="24"/>
+          <w:szCs w:val="24"/>
+        </w:rPr>
+        <w:t>” as unique column in Account table.</w:t>
       </w:r>
       <w:r>
         <w:rPr>
@@ -17188,7 +17768,18 @@
           <w:szCs w:val="24"/>
           <w:lang w:bidi="ta-IN"/>
         </w:rPr>
-        <w:t>@DecimalMin</w:t>
+        <w:t>@</w:t>
+      </w:r>
+      <w:proofErr w:type="gramStart"/>
+      <w:r>
+        <w:rPr>
+          <w:rFonts w:ascii="Segoe UI" w:hAnsi="Segoe UI" w:cs="Segoe UI"/>
+          <w:color w:val="646464"/>
+          <w:sz w:val="24"/>
+          <w:szCs w:val="24"/>
+          <w:lang w:bidi="ta-IN"/>
+        </w:rPr>
+        <w:t>DecimalMin</w:t>
       </w:r>
       <w:r>
         <w:rPr>
@@ -17198,7 +17789,18 @@
           <w:szCs w:val="24"/>
           <w:lang w:bidi="ta-IN"/>
         </w:rPr>
-        <w:t xml:space="preserve">(value = </w:t>
+        <w:t>(</w:t>
+      </w:r>
+      <w:proofErr w:type="gramEnd"/>
+      <w:r>
+        <w:rPr>
+          <w:rFonts w:ascii="Segoe UI" w:hAnsi="Segoe UI" w:cs="Segoe UI"/>
+          <w:color w:val="000000"/>
+          <w:sz w:val="24"/>
+          <w:szCs w:val="24"/>
+          <w:lang w:bidi="ta-IN"/>
+        </w:rPr>
+        <w:t xml:space="preserve">value = </w:t>
       </w:r>
       <w:r>
         <w:rPr>
@@ -17278,6 +17880,7 @@
         </w:rPr>
         <w:t>@</w:t>
       </w:r>
+      <w:proofErr w:type="gramStart"/>
       <w:r>
         <w:rPr>
           <w:rFonts w:ascii="Segoe UI" w:hAnsi="Segoe UI" w:cs="Segoe UI"/>
@@ -17297,7 +17900,18 @@
           <w:szCs w:val="24"/>
           <w:lang w:bidi="ta-IN"/>
         </w:rPr>
-        <w:t>(integer=10, fraction=2)</w:t>
+        <w:t>(</w:t>
+      </w:r>
+      <w:proofErr w:type="gramEnd"/>
+      <w:r>
+        <w:rPr>
+          <w:rFonts w:ascii="Segoe UI" w:hAnsi="Segoe UI" w:cs="Segoe UI"/>
+          <w:color w:val="000000"/>
+          <w:sz w:val="24"/>
+          <w:szCs w:val="24"/>
+          <w:lang w:bidi="ta-IN"/>
+        </w:rPr>
+        <w:t>integer=10, fraction=2)</w:t>
       </w:r>
     </w:p>
     <w:p>
@@ -17333,7 +17947,18 @@
           <w:szCs w:val="24"/>
           <w:lang w:bidi="ta-IN"/>
         </w:rPr>
-        <w:t>@Column</w:t>
+        <w:t>@</w:t>
+      </w:r>
+      <w:proofErr w:type="gramStart"/>
+      <w:r>
+        <w:rPr>
+          <w:rFonts w:ascii="Segoe UI" w:hAnsi="Segoe UI" w:cs="Segoe UI"/>
+          <w:color w:val="646464"/>
+          <w:sz w:val="24"/>
+          <w:szCs w:val="24"/>
+          <w:lang w:bidi="ta-IN"/>
+        </w:rPr>
+        <w:t>Column</w:t>
       </w:r>
       <w:r>
         <w:rPr>
@@ -17343,7 +17968,18 @@
           <w:szCs w:val="24"/>
           <w:lang w:bidi="ta-IN"/>
         </w:rPr>
-        <w:t xml:space="preserve">(name = </w:t>
+        <w:t>(</w:t>
+      </w:r>
+      <w:proofErr w:type="gramEnd"/>
+      <w:r>
+        <w:rPr>
+          <w:rFonts w:ascii="Segoe UI" w:hAnsi="Segoe UI" w:cs="Segoe UI"/>
+          <w:color w:val="000000"/>
+          <w:sz w:val="24"/>
+          <w:szCs w:val="24"/>
+          <w:lang w:bidi="ta-IN"/>
+        </w:rPr>
+        <w:t xml:space="preserve">name = </w:t>
       </w:r>
       <w:r>
         <w:rPr>
@@ -17401,7 +18037,29 @@
           <w:szCs w:val="24"/>
           <w:lang w:bidi="ta-IN"/>
         </w:rPr>
-        <w:t xml:space="preserve"> BigDecimal </w:t>
+        <w:t xml:space="preserve"> </w:t>
+      </w:r>
+      <w:proofErr w:type="spellStart"/>
+      <w:r>
+        <w:rPr>
+          <w:rFonts w:ascii="Segoe UI" w:hAnsi="Segoe UI" w:cs="Segoe UI"/>
+          <w:color w:val="000000"/>
+          <w:sz w:val="24"/>
+          <w:szCs w:val="24"/>
+          <w:lang w:bidi="ta-IN"/>
+        </w:rPr>
+        <w:t>BigDecimal</w:t>
+      </w:r>
+      <w:proofErr w:type="spellEnd"/>
+      <w:r>
+        <w:rPr>
+          <w:rFonts w:ascii="Segoe UI" w:hAnsi="Segoe UI" w:cs="Segoe UI"/>
+          <w:color w:val="000000"/>
+          <w:sz w:val="24"/>
+          <w:szCs w:val="24"/>
+          <w:lang w:bidi="ta-IN"/>
+        </w:rPr>
+        <w:t xml:space="preserve"> </w:t>
       </w:r>
       <w:r>
         <w:rPr>
@@ -17474,7 +18132,7 @@
         <v:path o:extrusionok="f" gradientshapeok="t" o:connecttype="rect"/>
         <o:lock v:ext="edit" aspectratio="t"/>
       </v:shapetype>
-      <v:shape id="_x0000_i1070" type="#_x0000_t75" style="width:62.8pt;height:59.9pt;visibility:visible;mso-wrap-style:square" o:bullet="t">
+      <v:shape id="_x0000_i1085" type="#_x0000_t75" style="width:62.8pt;height:59.9pt;visibility:visible;mso-wrap-style:square" o:bullet="t">
         <v:imagedata r:id="rId1" o:title=""/>
       </v:shape>
     </w:pict>
